--- a/storage/app/docs-generator/templates/corrosion_map_overview_only.docx
+++ b/storage/app/docs-generator/templates/corrosion_map_overview_only.docx
@@ -50,7 +50,7 @@
                 <wp:extent cx="1059756" cy="908363"/>
                 <wp:effectExtent b="0" l="0" r="0" t="0"/>
                 <wp:wrapTopAndBottom distB="0" distT="0"/>
-                <wp:docPr id="7" name=""/>
+                <wp:docPr id="8" name=""/>
                 <a:graphic>
                   <a:graphicData uri="http://schemas.microsoft.com/office/word/2010/wordprocessingGroup">
                     <wpg:wgp>
@@ -153,8 +153,8 @@
                               <a:xfrm>
                                 <a:off x="4816122" y="3325819"/>
                                 <a:ext cx="1059756" cy="908363"/>
-                                <a:chOff x="152400" y="152400"/>
-                                <a:chExt cx="2819400" cy="2419350"/>
+                                <a:chOff x="4816122" y="3325819"/>
+                                <a:chExt cx="1059756" cy="908363"/>
                               </a:xfrm>
                             </wpg:grpSpPr>
                             <wps:wsp>
@@ -162,8 +162,8 @@
                               <wps:cNvPr id="7" name="Shape 7"/>
                               <wps:spPr>
                                 <a:xfrm>
-                                  <a:off x="152400" y="152400"/>
-                                  <a:ext cx="2819400" cy="2419350"/>
+                                  <a:off x="4816122" y="3325819"/>
+                                  <a:ext cx="1059750" cy="908350"/>
                                 </a:xfrm>
                                 <a:prstGeom prst="rect">
                                   <a:avLst/>
@@ -189,32 +189,75 @@
                                 <a:noAutofit/>
                               </wps:bodyPr>
                             </wps:wsp>
-                            <pic:pic>
-                              <pic:nvPicPr>
-                                <pic:cNvPr descr="logo-23.png" id="8" name="Shape 8"/>
-                                <pic:cNvPicPr preferRelativeResize="0"/>
-                              </pic:nvPicPr>
-                              <pic:blipFill rotWithShape="1">
-                                <a:blip r:embed="rId7">
-                                  <a:alphaModFix/>
-                                </a:blip>
-                                <a:srcRect b="0" l="0" r="0" t="0"/>
-                                <a:stretch/>
-                              </pic:blipFill>
-                              <pic:spPr>
+                            <wpg:grpSp>
+                              <wpg:cNvGrpSpPr/>
+                              <wpg:grpSpPr>
                                 <a:xfrm>
-                                  <a:off x="152400" y="152400"/>
-                                  <a:ext cx="2819400" cy="2419350"/>
+                                  <a:off x="4816122" y="3325819"/>
+                                  <a:ext cx="1059756" cy="908363"/>
+                                  <a:chOff x="152400" y="152400"/>
+                                  <a:chExt cx="2819400" cy="2419350"/>
                                 </a:xfrm>
-                                <a:prstGeom prst="rect">
-                                  <a:avLst/>
-                                </a:prstGeom>
-                                <a:noFill/>
-                                <a:ln>
+                              </wpg:grpSpPr>
+                              <wps:wsp>
+                                <wps:cNvSpPr/>
+                                <wps:cNvPr id="9" name="Shape 9"/>
+                                <wps:spPr>
+                                  <a:xfrm>
+                                    <a:off x="152400" y="152400"/>
+                                    <a:ext cx="2819400" cy="2419350"/>
+                                  </a:xfrm>
+                                  <a:prstGeom prst="rect">
+                                    <a:avLst/>
+                                  </a:prstGeom>
                                   <a:noFill/>
-                                </a:ln>
-                              </pic:spPr>
-                            </pic:pic>
+                                  <a:ln>
+                                    <a:noFill/>
+                                  </a:ln>
+                                </wps:spPr>
+                                <wps:txbx>
+                                  <w:txbxContent>
+                                    <w:p>
+                                      <w:pPr>
+                                        <w:spacing w:after="0" w:before="0" w:line="240"/>
+                                        <w:ind w:left="0" w:right="0" w:firstLine="0"/>
+                                        <w:jc w:val="left"/>
+                                        <w:textDirection w:val="btLr"/>
+                                      </w:pPr>
+                                    </w:p>
+                                  </w:txbxContent>
+                                </wps:txbx>
+                                <wps:bodyPr anchorCtr="0" anchor="ctr" bIns="91425" lIns="91425" spcFirstLastPara="1" rIns="91425" wrap="square" tIns="91425">
+                                  <a:noAutofit/>
+                                </wps:bodyPr>
+                              </wps:wsp>
+                              <pic:pic>
+                                <pic:nvPicPr>
+                                  <pic:cNvPr descr="logo-23.png" id="10" name="Shape 10"/>
+                                  <pic:cNvPicPr preferRelativeResize="0"/>
+                                </pic:nvPicPr>
+                                <pic:blipFill rotWithShape="1">
+                                  <a:blip r:embed="rId7">
+                                    <a:alphaModFix/>
+                                  </a:blip>
+                                  <a:srcRect b="0" l="0" r="0" t="0"/>
+                                  <a:stretch/>
+                                </pic:blipFill>
+                                <pic:spPr>
+                                  <a:xfrm>
+                                    <a:off x="152400" y="152400"/>
+                                    <a:ext cx="2819400" cy="2419350"/>
+                                  </a:xfrm>
+                                  <a:prstGeom prst="rect">
+                                    <a:avLst/>
+                                  </a:prstGeom>
+                                  <a:noFill/>
+                                  <a:ln>
+                                    <a:noFill/>
+                                  </a:ln>
+                                </pic:spPr>
+                              </pic:pic>
+                            </wpg:grpSp>
                           </wpg:grpSp>
                         </wpg:grpSp>
                       </wpg:grpSp>
@@ -237,7 +280,7 @@
                 <wp:extent cx="1059756" cy="908363"/>
                 <wp:effectExtent b="0" l="0" r="0" t="0"/>
                 <wp:wrapTopAndBottom distB="0" distT="0"/>
-                <wp:docPr id="7" name="image1.png"/>
+                <wp:docPr id="8" name="image1.png"/>
                 <a:graphic>
                   <a:graphicData uri="http://schemas.openxmlformats.org/drawingml/2006/picture">
                     <pic:pic>
@@ -337,7 +380,7 @@
           <w:szCs w:val="42"/>
           <w:rtl w:val="0"/>
         </w:rPr>
-        <w:t xml:space="preserve">Corrosion map - General view</w:t>
+        <w:t xml:space="preserve">List of points - General view</w:t>
       </w:r>
     </w:p>
     <w:p>
@@ -1297,7 +1340,7 @@
               <w:szCs w:val="16"/>
               <w:rtl w:val="0"/>
             </w:rPr>
-            <w:t xml:space="preserve">p. iva 02132220464</w:t>
+            <w:t xml:space="preserve">stormyachts.it</w:t>
           </w:r>
           <w:r>
             <w:rPr>
@@ -1441,6 +1484,117 @@
       </w:pPr>
     </w:pPrDefault>
   </w:docDefaults>
+  <w:style w:type="paragraph" w:styleId="Normal" w:default="1">
+    <w:name w:val="normal"/>
+  </w:style>
+  <w:style w:type="table" w:styleId="TableNormal" w:default="1">
+    <w:name w:val="Table Normal"/>
+  </w:style>
+  <w:style w:type="paragraph" w:styleId="Heading1">
+    <w:name w:val="heading 1"/>
+    <w:basedOn w:val="Normal"/>
+    <w:next w:val="Normal"/>
+    <w:pPr>
+      <w:keepNext w:val="1"/>
+      <w:keepLines w:val="1"/>
+      <w:spacing w:after="120" w:before="400" w:lineRule="auto"/>
+    </w:pPr>
+    <w:rPr>
+      <w:sz w:val="40"/>
+      <w:szCs w:val="40"/>
+    </w:rPr>
+  </w:style>
+  <w:style w:type="paragraph" w:styleId="Heading2">
+    <w:name w:val="heading 2"/>
+    <w:basedOn w:val="Normal"/>
+    <w:next w:val="Normal"/>
+    <w:pPr>
+      <w:keepNext w:val="1"/>
+      <w:keepLines w:val="1"/>
+      <w:spacing w:after="120" w:before="360" w:lineRule="auto"/>
+    </w:pPr>
+    <w:rPr>
+      <w:b w:val="0"/>
+      <w:sz w:val="32"/>
+      <w:szCs w:val="32"/>
+    </w:rPr>
+  </w:style>
+  <w:style w:type="paragraph" w:styleId="Heading3">
+    <w:name w:val="heading 3"/>
+    <w:basedOn w:val="Normal"/>
+    <w:next w:val="Normal"/>
+    <w:pPr>
+      <w:keepNext w:val="1"/>
+      <w:keepLines w:val="1"/>
+      <w:spacing w:after="80" w:before="320" w:lineRule="auto"/>
+    </w:pPr>
+    <w:rPr>
+      <w:b w:val="0"/>
+      <w:color w:val="434343"/>
+      <w:sz w:val="28"/>
+      <w:szCs w:val="28"/>
+    </w:rPr>
+  </w:style>
+  <w:style w:type="paragraph" w:styleId="Heading4">
+    <w:name w:val="heading 4"/>
+    <w:basedOn w:val="Normal"/>
+    <w:next w:val="Normal"/>
+    <w:pPr>
+      <w:keepNext w:val="1"/>
+      <w:keepLines w:val="1"/>
+      <w:spacing w:after="80" w:before="280" w:lineRule="auto"/>
+    </w:pPr>
+    <w:rPr>
+      <w:color w:val="666666"/>
+      <w:sz w:val="24"/>
+      <w:szCs w:val="24"/>
+    </w:rPr>
+  </w:style>
+  <w:style w:type="paragraph" w:styleId="Heading5">
+    <w:name w:val="heading 5"/>
+    <w:basedOn w:val="Normal"/>
+    <w:next w:val="Normal"/>
+    <w:pPr>
+      <w:keepNext w:val="1"/>
+      <w:keepLines w:val="1"/>
+      <w:spacing w:after="80" w:before="240" w:lineRule="auto"/>
+    </w:pPr>
+    <w:rPr>
+      <w:color w:val="666666"/>
+      <w:sz w:val="22"/>
+      <w:szCs w:val="22"/>
+    </w:rPr>
+  </w:style>
+  <w:style w:type="paragraph" w:styleId="Heading6">
+    <w:name w:val="heading 6"/>
+    <w:basedOn w:val="Normal"/>
+    <w:next w:val="Normal"/>
+    <w:pPr>
+      <w:keepNext w:val="1"/>
+      <w:keepLines w:val="1"/>
+      <w:spacing w:after="80" w:before="240" w:lineRule="auto"/>
+    </w:pPr>
+    <w:rPr>
+      <w:i w:val="1"/>
+      <w:color w:val="666666"/>
+      <w:sz w:val="22"/>
+      <w:szCs w:val="22"/>
+    </w:rPr>
+  </w:style>
+  <w:style w:type="paragraph" w:styleId="Title">
+    <w:name w:val="Title"/>
+    <w:basedOn w:val="Normal"/>
+    <w:next w:val="Normal"/>
+    <w:pPr>
+      <w:keepNext w:val="1"/>
+      <w:keepLines w:val="1"/>
+      <w:spacing w:after="60" w:before="0" w:lineRule="auto"/>
+    </w:pPr>
+    <w:rPr>
+      <w:sz w:val="52"/>
+      <w:szCs w:val="52"/>
+    </w:rPr>
+  </w:style>
   <w:style w:type="paragraph" w:styleId="Normal" w:default="1">
     <w:name w:val="normal"/>
   </w:style>
@@ -1963,6 +2117,62 @@
     <w:tblStylePr w:type="swCell">
       <w:tcPr/>
     </w:tblStylePr>
+  </w:style>
+  <w:style w:type="table" w:styleId="Table3">
+    <w:basedOn w:val="TableNormal"/>
+    <w:tblPr>
+      <w:tblStyleRowBandSize w:val="1"/>
+      <w:tblStyleColBandSize w:val="1"/>
+      <w:tblCellMar>
+        <w:top w:w="100.0" w:type="dxa"/>
+        <w:left w:w="100.0" w:type="dxa"/>
+        <w:bottom w:w="100.0" w:type="dxa"/>
+        <w:right w:w="100.0" w:type="dxa"/>
+      </w:tblCellMar>
+    </w:tblPr>
+  </w:style>
+  <w:style w:type="paragraph" w:styleId="Subtitle">
+    <w:name w:val="Subtitle"/>
+    <w:basedOn w:val="Normal"/>
+    <w:next w:val="Normal"/>
+    <w:pPr>
+      <w:keepNext w:val="1"/>
+      <w:keepLines w:val="1"/>
+      <w:spacing w:after="320" w:before="0" w:lineRule="auto"/>
+    </w:pPr>
+    <w:rPr>
+      <w:rFonts w:ascii="Arial" w:cs="Arial" w:eastAsia="Arial" w:hAnsi="Arial"/>
+      <w:i w:val="0"/>
+      <w:color w:val="666666"/>
+      <w:sz w:val="30"/>
+      <w:szCs w:val="30"/>
+    </w:rPr>
+  </w:style>
+  <w:style w:type="table" w:styleId="Table1">
+    <w:basedOn w:val="TableNormal"/>
+    <w:tblPr>
+      <w:tblStyleRowBandSize w:val="1"/>
+      <w:tblStyleColBandSize w:val="1"/>
+      <w:tblCellMar>
+        <w:top w:w="100.0" w:type="dxa"/>
+        <w:left w:w="100.0" w:type="dxa"/>
+        <w:bottom w:w="100.0" w:type="dxa"/>
+        <w:right w:w="100.0" w:type="dxa"/>
+      </w:tblCellMar>
+    </w:tblPr>
+  </w:style>
+  <w:style w:type="table" w:styleId="Table2">
+    <w:basedOn w:val="TableNormal"/>
+    <w:tblPr>
+      <w:tblStyleRowBandSize w:val="1"/>
+      <w:tblStyleColBandSize w:val="1"/>
+      <w:tblCellMar>
+        <w:top w:w="100.0" w:type="dxa"/>
+        <w:left w:w="100.0" w:type="dxa"/>
+        <w:bottom w:w="100.0" w:type="dxa"/>
+        <w:right w:w="100.0" w:type="dxa"/>
+      </w:tblCellMar>
+    </w:tblPr>
   </w:style>
   <w:style w:type="table" w:styleId="Table3">
     <w:basedOn w:val="TableNormal"/>
@@ -2470,7 +2680,7 @@
 
 <file path=customXML/item1.xml><?xml version="1.0" encoding="utf-8"?>
 <go:gDocsCustomXmlDataStorage xmlns:go="http://customooxmlschemas.google.com/" xmlns:r="http://schemas.openxmlformats.org/officeDocument/2006/relationships">
-  <go:docsCustomData xmlns:go="http://customooxmlschemas.google.com/" roundtripDataSignature="AMtx7mi0+XmZ2rbGWw0nRwkjSEDR9etlVg==">AMUW2mXlUZmrA97fnCeo8lurIbC1lVrMDDBHEtEhQoNJFyhZNDcC0bF9Fn7Y0XKCWpUmawUmjXEErYZPnM81KFEmY6VJa0P8Qp2/8+nbR1A5zvNniyz1yY/ENcl3cAdZgua++dy6Os2FFOwbWgVVZbWFSnfvq6LHCQ==</go:docsCustomData>
+  <go:docsCustomData xmlns:go="http://customooxmlschemas.google.com/" roundtripDataSignature="AMtx7mgNd/tYfoof7FL+Wh60ki4Ay03GIw==">AMUW2mVD9fWNVelc3Iy/31hWzZG7rFTng9b48VhMHdv/I9ZEtrBgaElm9MEu5iDT03OPs+T+pAQ3kvqtsaQbWaWU0FhSyFlPv72cMfcRUNjuGMvVVQ2y/csz5s7XUoinpcBjD1uruWPb5KHcMIWh6Vgt+oDu9rH55w==</go:docsCustomData>
 </go:gDocsCustomXmlDataStorage>
 </file>
 
